--- a/Summary_of_project.docx
+++ b/Summary_of_project.docx
@@ -1,85 +1,130 @@
 
 <file path=word/document.xml><?xml version="1.0" encoding="utf-8"?>
-<w:document xmlns:mc="http://schemas.openxmlformats.org/markup-compatibility/2006" xmlns:o="urn:schemas-microsoft-com:office:office" xmlns:r="http://schemas.openxmlformats.org/officeDocument/2006/relationships" xmlns:m="http://schemas.openxmlformats.org/officeDocument/2006/math" xmlns:v="urn:schemas-microsoft-com:vml" xmlns:wp="http://schemas.openxmlformats.org/drawingml/2006/wordprocessingDrawing" xmlns:w10="urn:schemas-microsoft-com:office:word" xmlns:w="http://schemas.openxmlformats.org/wordprocessingml/2006/main" xmlns:wne="http://schemas.microsoft.com/office/word/2006/wordml" xmlns:sl="http://schemas.openxmlformats.org/schemaLibrary/2006/main" xmlns:a="http://schemas.openxmlformats.org/drawingml/2006/main" xmlns:pic="http://schemas.openxmlformats.org/drawingml/2006/picture" xmlns:c="http://schemas.openxmlformats.org/drawingml/2006/chart" xmlns:lc="http://schemas.openxmlformats.org/drawingml/2006/lockedCanvas" xmlns:dgm="http://schemas.openxmlformats.org/drawingml/2006/diagram" xmlns:wps="http://schemas.microsoft.com/office/word/2010/wordprocessingShape" xmlns:wpg="http://schemas.microsoft.com/office/word/2010/wordprocessingGroup" xmlns:w14="http://schemas.microsoft.com/office/word/2010/wordml" xmlns:w15="http://schemas.microsoft.com/office/word/2012/wordml">
+<w:document xmlns:wpc="http://schemas.microsoft.com/office/word/2010/wordprocessingCanvas" xmlns:cx="http://schemas.microsoft.com/office/drawing/2014/chartex" xmlns:cx1="http://schemas.microsoft.com/office/drawing/2015/9/8/chartex" xmlns:cx2="http://schemas.microsoft.com/office/drawing/2015/10/21/chartex" xmlns:cx3="http://schemas.microsoft.com/office/drawing/2016/5/9/chartex" xmlns:cx4="http://schemas.microsoft.com/office/drawing/2016/5/10/chartex" xmlns:cx5="http://schemas.microsoft.com/office/drawing/2016/5/11/chartex" xmlns:cx6="http://schemas.microsoft.com/office/drawing/2016/5/12/chartex" xmlns:cx7="http://schemas.microsoft.com/office/drawing/2016/5/13/chartex" xmlns:cx8="http://schemas.microsoft.com/office/drawing/2016/5/14/chartex" xmlns:mc="http://schemas.openxmlformats.org/markup-compatibility/2006" xmlns:aink="http://schemas.microsoft.com/office/drawing/2016/ink" xmlns:am3d="http://schemas.microsoft.com/office/drawing/2017/model3d" xmlns:o="urn:schemas-microsoft-com:office:office" xmlns:r="http://schemas.openxmlformats.org/officeDocument/2006/relationships" xmlns:m="http://schemas.openxmlformats.org/officeDocument/2006/math" xmlns:v="urn:schemas-microsoft-com:vml" xmlns:wp14="http://schemas.microsoft.com/office/word/2010/wordprocessingDrawing" xmlns:wp="http://schemas.openxmlformats.org/drawingml/2006/wordprocessingDrawing" xmlns:w10="urn:schemas-microsoft-com:office:word" xmlns:w="http://schemas.openxmlformats.org/wordprocessingml/2006/main" xmlns:w14="http://schemas.microsoft.com/office/word/2010/wordml" xmlns:w15="http://schemas.microsoft.com/office/word/2012/wordml" xmlns:w16cid="http://schemas.microsoft.com/office/word/2016/wordml/cid" xmlns:w16se="http://schemas.microsoft.com/office/word/2015/wordml/symex" xmlns:wpg="http://schemas.microsoft.com/office/word/2010/wordprocessingGroup" xmlns:wpi="http://schemas.microsoft.com/office/word/2010/wordprocessingInk" xmlns:wne="http://schemas.microsoft.com/office/word/2006/wordml" xmlns:wps="http://schemas.microsoft.com/office/word/2010/wordprocessingShape" mc:Ignorable="w14 w15 w16se w16cid wp14">
   <w:body>
     <w:p>
       <w:pPr>
-        <w:rPr/>
-      </w:pPr>
-      <w:r>
+        <w:jc w:val="center"/>
         <w:rPr>
-          <w:rtl w:val="0"/>
+          <w:b/>
+          <w:sz w:val="32"/>
+          <w:u w:val="single"/>
         </w:rPr>
-        <w:t xml:space="preserve">Summary:</w:t>
-      </w:r>
-    </w:p>
-    <w:p>
-      <w:pPr>
-        <w:rPr/>
       </w:pPr>
       <w:r>
         <w:rPr>
-          <w:rtl w:val="0"/>
+          <w:b/>
+          <w:sz w:val="32"/>
+          <w:u w:val="single"/>
         </w:rPr>
-      </w:r>
-    </w:p>
-    <w:p>
-      <w:pPr>
-        <w:rPr/>
-      </w:pPr>
+        <w:t>Team 9:</w:t>
+      </w:r>
       <w:r>
         <w:rPr>
-          <w:rtl w:val="0"/>
+          <w:b/>
+          <w:sz w:val="32"/>
+          <w:u w:val="single"/>
         </w:rPr>
-        <w:t xml:space="preserve">For our project we chose an Android application. As recommended we chose an application which we felt had limited test coverage, but on exploration turned out that it did not have unit test coverage at all. This was something we discovered during the learning process. We added a unit test to an entire class using Mockito, JUnit and test runner, the frameworks recommended by Android on their site </w:t>
-      </w:r>
-      <w:hyperlink r:id="rId6">
+        <w:t xml:space="preserve"> Minimal-ToDo</w:t>
+      </w:r>
+    </w:p>
+    <w:p>
+      <w:pPr>
+        <w:jc w:val="center"/>
+        <w:rPr>
+          <w:b/>
+          <w:sz w:val="32"/>
+          <w:u w:val="single"/>
+        </w:rPr>
+      </w:pPr>
+    </w:p>
+    <w:p>
+      <w:pPr>
+        <w:rPr>
+          <w:b/>
+          <w:sz w:val="24"/>
+          <w:u w:val="single"/>
+        </w:rPr>
+      </w:pPr>
+      <w:r>
+        <w:rPr>
+          <w:b/>
+          <w:sz w:val="24"/>
+          <w:u w:val="single"/>
+        </w:rPr>
+        <w:t>Summary:</w:t>
+      </w:r>
+    </w:p>
+    <w:p/>
+    <w:p>
+      <w:r>
+        <w:tab/>
+      </w:r>
+      <w:r>
+        <w:t>Minimal ToDo is an android app where you can track your daily todos. With this app, you can create your own todo list and manage by setting date and time. Along with date and time, you can set reminder and snooze options for created todos.</w:t>
+      </w:r>
+      <w:r>
+        <w:t xml:space="preserve"> Also, receives notification for each todo on set date and time.</w:t>
+      </w:r>
+    </w:p>
+    <w:p>
+      <w:r>
+        <w:tab/>
+      </w:r>
+      <w:r>
+        <w:t>For our project we chose an Android application. As recommended we chose an application which we felt had limited test coverage, but on exploration turned out that it did not have unit test coverage at all. This was something we discovered during the learn</w:t>
+      </w:r>
+      <w:r>
+        <w:t xml:space="preserve">ing process. We added a unit test to an entire class using Mockito, JUnit and test runner, the frameworks recommended by Android on their site </w:t>
+      </w:r>
+      <w:hyperlink r:id="rId7">
         <w:r>
           <w:rPr>
-            <w:color w:val="1155cc"/>
+            <w:color w:val="1155CC"/>
             <w:u w:val="single"/>
-            <w:rtl w:val="0"/>
           </w:rPr>
-          <w:t xml:space="preserve">https://d.android.com/testing</w:t>
+          <w:t>https://d.android.com/testing</w:t>
         </w:r>
       </w:hyperlink>
       <w:r>
+        <w:t xml:space="preserve"> . We learnt the way to create and </w:t>
+      </w:r>
+      <w:r>
+        <w:t>write tests and implemented it for class.</w:t>
+      </w:r>
+    </w:p>
+    <w:p/>
+    <w:p>
+      <w:pPr>
         <w:rPr>
-          <w:rtl w:val="0"/>
+          <w:b/>
+          <w:sz w:val="24"/>
+          <w:u w:val="single"/>
         </w:rPr>
-        <w:t xml:space="preserve"> . We learnt the way to create and write tests and implemented it for class.</w:t>
-      </w:r>
-    </w:p>
-    <w:p>
-      <w:pPr>
-        <w:rPr/>
       </w:pPr>
       <w:r>
         <w:rPr>
-          <w:rtl w:val="0"/>
+          <w:b/>
+          <w:sz w:val="24"/>
+          <w:u w:val="single"/>
         </w:rPr>
-      </w:r>
-    </w:p>
-    <w:p>
-      <w:pPr>
-        <w:rPr/>
-      </w:pPr>
-      <w:r>
+        <w:t>Experiences and Learnings:</w:t>
+      </w:r>
+    </w:p>
+    <w:p>
+      <w:pPr>
         <w:rPr>
-          <w:rtl w:val="0"/>
+          <w:b/>
+          <w:u w:val="single"/>
         </w:rPr>
-        <w:t xml:space="preserve">Experiences and Learnings:</w:t>
-      </w:r>
-    </w:p>
-    <w:p>
-      <w:pPr>
-        <w:rPr/>
-      </w:pPr>
-      <w:r>
-        <w:rPr>
-          <w:rtl w:val="0"/>
-        </w:rPr>
-        <w:t xml:space="preserve">In this process we learnt a few things as listed below</w:t>
+      </w:pPr>
+    </w:p>
+    <w:p>
+      <w:r>
+        <w:t>In this process we learnt a few things as listed below</w:t>
+      </w:r>
+      <w:r>
+        <w:t>:</w:t>
       </w:r>
     </w:p>
     <w:p>
@@ -88,16 +133,9 @@
           <w:ilvl w:val="0"/>
           <w:numId w:val="1"/>
         </w:numPr>
-        <w:ind w:left="720" w:hanging="360"/>
-        <w:rPr>
-          <w:u w:val="none"/>
-        </w:rPr>
-      </w:pPr>
-      <w:r>
-        <w:rPr>
-          <w:rtl w:val="0"/>
-        </w:rPr>
-        <w:t xml:space="preserve">Using Gradle and build dependency for android modules</w:t>
+      </w:pPr>
+      <w:r>
+        <w:t>Using Gradle and build dependency for android modules</w:t>
       </w:r>
     </w:p>
     <w:p>
@@ -106,16 +144,21 @@
           <w:ilvl w:val="0"/>
           <w:numId w:val="1"/>
         </w:numPr>
-        <w:ind w:left="720" w:hanging="360"/>
-        <w:rPr>
-          <w:u w:val="none"/>
-        </w:rPr>
-      </w:pPr>
-      <w:r>
-        <w:rPr>
-          <w:rtl w:val="0"/>
-        </w:rPr>
-        <w:t xml:space="preserve">Difference between instrumented tests ( can be thought of as UI tests or functional tests for mobile) and unit tests ( running on machine JVM)</w:t>
+      </w:pPr>
+      <w:r>
+        <w:t xml:space="preserve">Difference between instrumented tests </w:t>
+      </w:r>
+      <w:r>
+        <w:t>(can</w:t>
+      </w:r>
+      <w:r>
+        <w:t xml:space="preserve"> be thought of as UI tests or func</w:t>
+      </w:r>
+      <w:r>
+        <w:t>tional tests for mobile) and unit tests (</w:t>
+      </w:r>
+      <w:r>
+        <w:t>running on machine JVM)</w:t>
       </w:r>
     </w:p>
     <w:p>
@@ -124,16 +167,9 @@
           <w:ilvl w:val="0"/>
           <w:numId w:val="1"/>
         </w:numPr>
-        <w:ind w:left="720" w:hanging="360"/>
-        <w:rPr>
-          <w:u w:val="none"/>
-        </w:rPr>
-      </w:pPr>
-      <w:r>
-        <w:rPr>
-          <w:rtl w:val="0"/>
-        </w:rPr>
-        <w:t xml:space="preserve">How to create a testing module in Android</w:t>
+      </w:pPr>
+      <w:r>
+        <w:t>How to create a testing module in Android</w:t>
       </w:r>
     </w:p>
     <w:p>
@@ -142,17 +178,12 @@
           <w:ilvl w:val="0"/>
           <w:numId w:val="1"/>
         </w:numPr>
-        <w:ind w:left="720" w:hanging="360"/>
-        <w:rPr>
-          <w:u w:val="none"/>
-        </w:rPr>
-      </w:pPr>
-      <w:r>
-        <w:rPr>
-          <w:rtl w:val="0"/>
-        </w:rPr>
-        <w:t xml:space="preserve">Visualizing code coverage from the test suite</w:t>
-      </w:r>
+      </w:pPr>
+      <w:r>
+        <w:t>Visualizing code coverage from the test suite</w:t>
+      </w:r>
+      <w:bookmarkStart w:id="0" w:name="_GoBack"/>
+      <w:bookmarkEnd w:id="0"/>
     </w:p>
     <w:p>
       <w:pPr>
@@ -160,16 +191,9 @@
           <w:ilvl w:val="0"/>
           <w:numId w:val="1"/>
         </w:numPr>
-        <w:ind w:left="720" w:hanging="360"/>
-        <w:rPr>
-          <w:u w:val="none"/>
-        </w:rPr>
-      </w:pPr>
-      <w:r>
-        <w:rPr>
-          <w:rtl w:val="0"/>
-        </w:rPr>
-        <w:t xml:space="preserve">Writing tests</w:t>
+      </w:pPr>
+      <w:r>
+        <w:t>Writing tests</w:t>
       </w:r>
     </w:p>
     <w:p>
@@ -178,88 +202,111 @@
           <w:ilvl w:val="0"/>
           <w:numId w:val="1"/>
         </w:numPr>
-        <w:ind w:left="720" w:hanging="360"/>
-        <w:rPr>
-          <w:u w:val="none"/>
-        </w:rPr>
-      </w:pPr>
-      <w:r>
-        <w:rPr>
-          <w:rtl w:val="0"/>
-        </w:rPr>
-        <w:t xml:space="preserve">Identifying the testability of a class</w:t>
-      </w:r>
-    </w:p>
-    <w:p>
-      <w:pPr>
-        <w:rPr/>
-      </w:pPr>
-      <w:r>
-        <w:rPr>
-          <w:rtl w:val="0"/>
-        </w:rPr>
-      </w:r>
-    </w:p>
-    <w:p>
-      <w:pPr>
-        <w:rPr/>
-      </w:pPr>
-      <w:r>
-        <w:rPr>
-          <w:rtl w:val="0"/>
-        </w:rPr>
-        <w:t xml:space="preserve">Challenges we faced were also on similar lines. We realized that code is not always cleanly written. That frameworks like Android have a lot of static methods which when added as dependencies become hard to Mock, thereby hard to create state. We learnt that writing code that is testable, code which follows observability,controllability and smallness  is important and how that can help write tests.</w:t>
-      </w:r>
-    </w:p>
-    <w:p>
-      <w:pPr>
-        <w:rPr/>
-      </w:pPr>
-      <w:r>
-        <w:rPr>
-          <w:rtl w:val="0"/>
-        </w:rPr>
-      </w:r>
-    </w:p>
-    <w:p>
-      <w:pPr>
-        <w:rPr/>
-      </w:pPr>
-      <w:r>
-        <w:rPr>
-          <w:rtl w:val="0"/>
-        </w:rPr>
-        <w:t xml:space="preserve">With the above experiences we are looking forward to improving the coverage of this Android project during the course of this class.</w:t>
+      </w:pPr>
+      <w:r>
+        <w:t>Identifying the testability of a class</w:t>
+      </w:r>
+    </w:p>
+    <w:p/>
+    <w:p>
+      <w:r>
+        <w:t xml:space="preserve">Challenges we faced were also on similar lines. </w:t>
+      </w:r>
+      <w:r>
+        <w:t>We realized that code is not always cleanly written. That frameworks like Android have a lot of static methods which when added as dependencies become hard to Mock, thereby hard to create state. We learnt that writing code that is testable, code which foll</w:t>
+      </w:r>
+      <w:r>
+        <w:t xml:space="preserve">ows </w:t>
+      </w:r>
+      <w:r>
+        <w:t>observability, controllability</w:t>
+      </w:r>
+      <w:r>
+        <w:t xml:space="preserve"> and smallness</w:t>
+      </w:r>
+      <w:r>
+        <w:t xml:space="preserve"> is important and how that can help write tests.</w:t>
+      </w:r>
+    </w:p>
+    <w:p/>
+    <w:p>
+      <w:r>
+        <w:t>With the above experiences we are looking forward to improving the coverage of this Android project during the course of this class.</w:t>
       </w:r>
     </w:p>
     <w:sectPr>
-      <w:headerReference r:id="rId7" w:type="default"/>
-      <w:pgSz w:h="15840" w:w="12240"/>
-      <w:pgMar w:bottom="1440" w:top="1440" w:left="1440" w:right="1440" w:header="720" w:footer="720"/>
+      <w:headerReference w:type="default" r:id="rId8"/>
+      <w:pgSz w:w="12240" w:h="15840"/>
+      <w:pgMar w:top="1440" w:right="1440" w:bottom="1440" w:left="1440" w:header="720" w:footer="720" w:gutter="0"/>
       <w:pgNumType w:start="1"/>
+      <w:cols w:space="720"/>
     </w:sectPr>
   </w:body>
 </w:document>
 </file>
 
+<file path=word/endnotes.xml><?xml version="1.0" encoding="utf-8"?>
+<w:endnotes xmlns:wpc="http://schemas.microsoft.com/office/word/2010/wordprocessingCanvas" xmlns:cx="http://schemas.microsoft.com/office/drawing/2014/chartex" xmlns:cx1="http://schemas.microsoft.com/office/drawing/2015/9/8/chartex" xmlns:cx2="http://schemas.microsoft.com/office/drawing/2015/10/21/chartex" xmlns:cx3="http://schemas.microsoft.com/office/drawing/2016/5/9/chartex" xmlns:cx4="http://schemas.microsoft.com/office/drawing/2016/5/10/chartex" xmlns:cx5="http://schemas.microsoft.com/office/drawing/2016/5/11/chartex" xmlns:cx6="http://schemas.microsoft.com/office/drawing/2016/5/12/chartex" xmlns:cx7="http://schemas.microsoft.com/office/drawing/2016/5/13/chartex" xmlns:cx8="http://schemas.microsoft.com/office/drawing/2016/5/14/chartex" xmlns:mc="http://schemas.openxmlformats.org/markup-compatibility/2006" xmlns:aink="http://schemas.microsoft.com/office/drawing/2016/ink" xmlns:am3d="http://schemas.microsoft.com/office/drawing/2017/model3d" xmlns:o="urn:schemas-microsoft-com:office:office" xmlns:r="http://schemas.openxmlformats.org/officeDocument/2006/relationships" xmlns:m="http://schemas.openxmlformats.org/officeDocument/2006/math" xmlns:v="urn:schemas-microsoft-com:vml" xmlns:wp14="http://schemas.microsoft.com/office/word/2010/wordprocessingDrawing" xmlns:wp="http://schemas.openxmlformats.org/drawingml/2006/wordprocessingDrawing" xmlns:w10="urn:schemas-microsoft-com:office:word" xmlns:w="http://schemas.openxmlformats.org/wordprocessingml/2006/main" xmlns:w14="http://schemas.microsoft.com/office/word/2010/wordml" xmlns:w15="http://schemas.microsoft.com/office/word/2012/wordml" xmlns:w16cid="http://schemas.microsoft.com/office/word/2016/wordml/cid" xmlns:w16se="http://schemas.microsoft.com/office/word/2015/wordml/symex" xmlns:wpg="http://schemas.microsoft.com/office/word/2010/wordprocessingGroup" xmlns:wpi="http://schemas.microsoft.com/office/word/2010/wordprocessingInk" xmlns:wne="http://schemas.microsoft.com/office/word/2006/wordml" xmlns:wps="http://schemas.microsoft.com/office/word/2010/wordprocessingShape" mc:Ignorable="w14 w15 w16se w16cid wp14">
+  <w:endnote w:type="separator" w:id="-1">
+    <w:p>
+      <w:pPr>
+        <w:spacing w:line="240" w:lineRule="auto"/>
+      </w:pPr>
+      <w:r>
+        <w:separator/>
+      </w:r>
+    </w:p>
+  </w:endnote>
+  <w:endnote w:type="continuationSeparator" w:id="0">
+    <w:p>
+      <w:pPr>
+        <w:spacing w:line="240" w:lineRule="auto"/>
+      </w:pPr>
+      <w:r>
+        <w:continuationSeparator/>
+      </w:r>
+    </w:p>
+  </w:endnote>
+</w:endnotes>
+</file>
+
+<file path=word/footnotes.xml><?xml version="1.0" encoding="utf-8"?>
+<w:footnotes xmlns:wpc="http://schemas.microsoft.com/office/word/2010/wordprocessingCanvas" xmlns:cx="http://schemas.microsoft.com/office/drawing/2014/chartex" xmlns:cx1="http://schemas.microsoft.com/office/drawing/2015/9/8/chartex" xmlns:cx2="http://schemas.microsoft.com/office/drawing/2015/10/21/chartex" xmlns:cx3="http://schemas.microsoft.com/office/drawing/2016/5/9/chartex" xmlns:cx4="http://schemas.microsoft.com/office/drawing/2016/5/10/chartex" xmlns:cx5="http://schemas.microsoft.com/office/drawing/2016/5/11/chartex" xmlns:cx6="http://schemas.microsoft.com/office/drawing/2016/5/12/chartex" xmlns:cx7="http://schemas.microsoft.com/office/drawing/2016/5/13/chartex" xmlns:cx8="http://schemas.microsoft.com/office/drawing/2016/5/14/chartex" xmlns:mc="http://schemas.openxmlformats.org/markup-compatibility/2006" xmlns:aink="http://schemas.microsoft.com/office/drawing/2016/ink" xmlns:am3d="http://schemas.microsoft.com/office/drawing/2017/model3d" xmlns:o="urn:schemas-microsoft-com:office:office" xmlns:r="http://schemas.openxmlformats.org/officeDocument/2006/relationships" xmlns:m="http://schemas.openxmlformats.org/officeDocument/2006/math" xmlns:v="urn:schemas-microsoft-com:vml" xmlns:wp14="http://schemas.microsoft.com/office/word/2010/wordprocessingDrawing" xmlns:wp="http://schemas.openxmlformats.org/drawingml/2006/wordprocessingDrawing" xmlns:w10="urn:schemas-microsoft-com:office:word" xmlns:w="http://schemas.openxmlformats.org/wordprocessingml/2006/main" xmlns:w14="http://schemas.microsoft.com/office/word/2010/wordml" xmlns:w15="http://schemas.microsoft.com/office/word/2012/wordml" xmlns:w16cid="http://schemas.microsoft.com/office/word/2016/wordml/cid" xmlns:w16se="http://schemas.microsoft.com/office/word/2015/wordml/symex" xmlns:wpg="http://schemas.microsoft.com/office/word/2010/wordprocessingGroup" xmlns:wpi="http://schemas.microsoft.com/office/word/2010/wordprocessingInk" xmlns:wne="http://schemas.microsoft.com/office/word/2006/wordml" xmlns:wps="http://schemas.microsoft.com/office/word/2010/wordprocessingShape" mc:Ignorable="w14 w15 w16se w16cid wp14">
+  <w:footnote w:type="separator" w:id="-1">
+    <w:p>
+      <w:pPr>
+        <w:spacing w:line="240" w:lineRule="auto"/>
+      </w:pPr>
+      <w:r>
+        <w:separator/>
+      </w:r>
+    </w:p>
+  </w:footnote>
+  <w:footnote w:type="continuationSeparator" w:id="0">
+    <w:p>
+      <w:pPr>
+        <w:spacing w:line="240" w:lineRule="auto"/>
+      </w:pPr>
+      <w:r>
+        <w:continuationSeparator/>
+      </w:r>
+    </w:p>
+  </w:footnote>
+</w:footnotes>
+</file>
+
 <file path=word/header1.xml><?xml version="1.0" encoding="utf-8"?>
-<w:hdr xmlns:mc="http://schemas.openxmlformats.org/markup-compatibility/2006" xmlns:o="urn:schemas-microsoft-com:office:office" xmlns:r="http://schemas.openxmlformats.org/officeDocument/2006/relationships" xmlns:m="http://schemas.openxmlformats.org/officeDocument/2006/math" xmlns:v="urn:schemas-microsoft-com:vml" xmlns:wp="http://schemas.openxmlformats.org/drawingml/2006/wordprocessingDrawing" xmlns:w10="urn:schemas-microsoft-com:office:word" xmlns:w="http://schemas.openxmlformats.org/wordprocessingml/2006/main" xmlns:wne="http://schemas.microsoft.com/office/word/2006/wordml" xmlns:sl="http://schemas.openxmlformats.org/schemaLibrary/2006/main" xmlns:a="http://schemas.openxmlformats.org/drawingml/2006/main" xmlns:pic="http://schemas.openxmlformats.org/drawingml/2006/picture" xmlns:c="http://schemas.openxmlformats.org/drawingml/2006/chart" xmlns:lc="http://schemas.openxmlformats.org/drawingml/2006/lockedCanvas" xmlns:dgm="http://schemas.openxmlformats.org/drawingml/2006/diagram" xmlns:wps="http://schemas.microsoft.com/office/word/2010/wordprocessingShape" xmlns:wpg="http://schemas.microsoft.com/office/word/2010/wordprocessingGroup" xmlns:w14="http://schemas.microsoft.com/office/word/2010/wordml" xmlns:w15="http://schemas.microsoft.com/office/word/2012/wordml">
-  <w:p>
-    <w:pPr>
-      <w:rPr/>
-    </w:pPr>
-    <w:r>
-      <w:rPr>
-        <w:rtl w:val="0"/>
-      </w:rPr>
-    </w:r>
-  </w:p>
+<w:hdr xmlns:wpc="http://schemas.microsoft.com/office/word/2010/wordprocessingCanvas" xmlns:cx="http://schemas.microsoft.com/office/drawing/2014/chartex" xmlns:cx1="http://schemas.microsoft.com/office/drawing/2015/9/8/chartex" xmlns:cx2="http://schemas.microsoft.com/office/drawing/2015/10/21/chartex" xmlns:cx3="http://schemas.microsoft.com/office/drawing/2016/5/9/chartex" xmlns:cx4="http://schemas.microsoft.com/office/drawing/2016/5/10/chartex" xmlns:cx5="http://schemas.microsoft.com/office/drawing/2016/5/11/chartex" xmlns:cx6="http://schemas.microsoft.com/office/drawing/2016/5/12/chartex" xmlns:cx7="http://schemas.microsoft.com/office/drawing/2016/5/13/chartex" xmlns:cx8="http://schemas.microsoft.com/office/drawing/2016/5/14/chartex" xmlns:mc="http://schemas.openxmlformats.org/markup-compatibility/2006" xmlns:aink="http://schemas.microsoft.com/office/drawing/2016/ink" xmlns:am3d="http://schemas.microsoft.com/office/drawing/2017/model3d" xmlns:o="urn:schemas-microsoft-com:office:office" xmlns:r="http://schemas.openxmlformats.org/officeDocument/2006/relationships" xmlns:m="http://schemas.openxmlformats.org/officeDocument/2006/math" xmlns:v="urn:schemas-microsoft-com:vml" xmlns:wp14="http://schemas.microsoft.com/office/word/2010/wordprocessingDrawing" xmlns:wp="http://schemas.openxmlformats.org/drawingml/2006/wordprocessingDrawing" xmlns:w10="urn:schemas-microsoft-com:office:word" xmlns:w="http://schemas.openxmlformats.org/wordprocessingml/2006/main" xmlns:w14="http://schemas.microsoft.com/office/word/2010/wordml" xmlns:w15="http://schemas.microsoft.com/office/word/2012/wordml" xmlns:w16cid="http://schemas.microsoft.com/office/word/2016/wordml/cid" xmlns:w16se="http://schemas.microsoft.com/office/word/2015/wordml/symex" xmlns:wpg="http://schemas.microsoft.com/office/word/2010/wordprocessingGroup" xmlns:wpi="http://schemas.microsoft.com/office/word/2010/wordprocessingInk" xmlns:wne="http://schemas.microsoft.com/office/word/2006/wordml" xmlns:wps="http://schemas.microsoft.com/office/word/2010/wordprocessingShape" mc:Ignorable="w14 w15 w16se w16cid wp14">
+  <w:p/>
 </w:hdr>
 </file>
 
 <file path=word/numbering.xml><?xml version="1.0" encoding="utf-8"?>
-<w:numbering xmlns:mc="http://schemas.openxmlformats.org/markup-compatibility/2006" xmlns:o="urn:schemas-microsoft-com:office:office" xmlns:r="http://schemas.openxmlformats.org/officeDocument/2006/relationships" xmlns:m="http://schemas.openxmlformats.org/officeDocument/2006/math" xmlns:v="urn:schemas-microsoft-com:vml" xmlns:wp="http://schemas.openxmlformats.org/drawingml/2006/wordprocessingDrawing" xmlns:w10="urn:schemas-microsoft-com:office:word" xmlns:w="http://schemas.openxmlformats.org/wordprocessingml/2006/main" xmlns:wne="http://schemas.microsoft.com/office/word/2006/wordml" xmlns:sl="http://schemas.openxmlformats.org/schemaLibrary/2006/main" xmlns:a="http://schemas.openxmlformats.org/drawingml/2006/main" xmlns:pic="http://schemas.openxmlformats.org/drawingml/2006/picture" xmlns:c="http://schemas.openxmlformats.org/drawingml/2006/chart" xmlns:lc="http://schemas.openxmlformats.org/drawingml/2006/lockedCanvas" xmlns:dgm="http://schemas.openxmlformats.org/drawingml/2006/diagram" xmlns:wps="http://schemas.microsoft.com/office/word/2010/wordprocessingShape" xmlns:wpg="http://schemas.microsoft.com/office/word/2010/wordprocessingGroup" xmlns:w14="http://schemas.microsoft.com/office/word/2010/wordml" xmlns:w15="http://schemas.microsoft.com/office/word/2012/wordml">
-  <w:abstractNum w:abstractNumId="1">
+<w:numbering xmlns:wpc="http://schemas.microsoft.com/office/word/2010/wordprocessingCanvas" xmlns:cx="http://schemas.microsoft.com/office/drawing/2014/chartex" xmlns:cx1="http://schemas.microsoft.com/office/drawing/2015/9/8/chartex" xmlns:cx2="http://schemas.microsoft.com/office/drawing/2015/10/21/chartex" xmlns:cx3="http://schemas.microsoft.com/office/drawing/2016/5/9/chartex" xmlns:cx4="http://schemas.microsoft.com/office/drawing/2016/5/10/chartex" xmlns:cx5="http://schemas.microsoft.com/office/drawing/2016/5/11/chartex" xmlns:cx6="http://schemas.microsoft.com/office/drawing/2016/5/12/chartex" xmlns:cx7="http://schemas.microsoft.com/office/drawing/2016/5/13/chartex" xmlns:cx8="http://schemas.microsoft.com/office/drawing/2016/5/14/chartex" xmlns:mc="http://schemas.openxmlformats.org/markup-compatibility/2006" xmlns:aink="http://schemas.microsoft.com/office/drawing/2016/ink" xmlns:am3d="http://schemas.microsoft.com/office/drawing/2017/model3d" xmlns:o="urn:schemas-microsoft-com:office:office" xmlns:r="http://schemas.openxmlformats.org/officeDocument/2006/relationships" xmlns:m="http://schemas.openxmlformats.org/officeDocument/2006/math" xmlns:v="urn:schemas-microsoft-com:vml" xmlns:wp14="http://schemas.microsoft.com/office/word/2010/wordprocessingDrawing" xmlns:wp="http://schemas.openxmlformats.org/drawingml/2006/wordprocessingDrawing" xmlns:w10="urn:schemas-microsoft-com:office:word" xmlns:w="http://schemas.openxmlformats.org/wordprocessingml/2006/main" xmlns:w14="http://schemas.microsoft.com/office/word/2010/wordml" xmlns:w15="http://schemas.microsoft.com/office/word/2012/wordml" xmlns:w16cid="http://schemas.microsoft.com/office/word/2016/wordml/cid" xmlns:w16se="http://schemas.microsoft.com/office/word/2015/wordml/symex" xmlns:wpg="http://schemas.microsoft.com/office/word/2010/wordprocessingGroup" xmlns:wpi="http://schemas.microsoft.com/office/word/2010/wordprocessingInk" xmlns:wne="http://schemas.microsoft.com/office/word/2006/wordml" xmlns:wps="http://schemas.microsoft.com/office/word/2010/wordprocessingShape" mc:Ignorable="w14 w15 w16se w16cid wp14">
+  <w:abstractNum w:abstractNumId="0" w15:restartNumberingAfterBreak="0">
+    <w:nsid w:val="02D00419"/>
+    <w:multiLevelType w:val="multilevel"/>
+    <w:tmpl w:val="E49E05F0"/>
     <w:lvl w:ilvl="0">
       <w:start w:val="1"/>
       <w:numFmt w:val="bullet"/>
@@ -370,20 +417,20 @@
     </w:lvl>
   </w:abstractNum>
   <w:num w:numId="1">
-    <w:abstractNumId w:val="1"/>
+    <w:abstractNumId w:val="0"/>
   </w:num>
 </w:numbering>
 </file>
 
 <file path=word/styles.xml><?xml version="1.0" encoding="utf-8"?>
-<w:styles xmlns:mc="http://schemas.openxmlformats.org/markup-compatibility/2006" xmlns:o="urn:schemas-microsoft-com:office:office" xmlns:r="http://schemas.openxmlformats.org/officeDocument/2006/relationships" xmlns:m="http://schemas.openxmlformats.org/officeDocument/2006/math" xmlns:v="urn:schemas-microsoft-com:vml" xmlns:wp="http://schemas.openxmlformats.org/drawingml/2006/wordprocessingDrawing" xmlns:w10="urn:schemas-microsoft-com:office:word" xmlns:w="http://schemas.openxmlformats.org/wordprocessingml/2006/main" xmlns:wne="http://schemas.microsoft.com/office/word/2006/wordml" xmlns:sl="http://schemas.openxmlformats.org/schemaLibrary/2006/main" xmlns:a="http://schemas.openxmlformats.org/drawingml/2006/main" xmlns:pic="http://schemas.openxmlformats.org/drawingml/2006/picture" xmlns:c="http://schemas.openxmlformats.org/drawingml/2006/chart" xmlns:lc="http://schemas.openxmlformats.org/drawingml/2006/lockedCanvas" xmlns:dgm="http://schemas.openxmlformats.org/drawingml/2006/diagram" xmlns:wps="http://schemas.microsoft.com/office/word/2010/wordprocessingShape" xmlns:wpg="http://schemas.microsoft.com/office/word/2010/wordprocessingGroup" xmlns:w14="http://schemas.microsoft.com/office/word/2010/wordml" xmlns:w15="http://schemas.microsoft.com/office/word/2012/wordml">
+<w:styles xmlns:mc="http://schemas.openxmlformats.org/markup-compatibility/2006" xmlns:r="http://schemas.openxmlformats.org/officeDocument/2006/relationships" xmlns:w="http://schemas.openxmlformats.org/wordprocessingml/2006/main" xmlns:w14="http://schemas.microsoft.com/office/word/2010/wordml" xmlns:w15="http://schemas.microsoft.com/office/word/2012/wordml" xmlns:w16cid="http://schemas.microsoft.com/office/word/2016/wordml/cid" xmlns:w16se="http://schemas.microsoft.com/office/word/2015/wordml/symex" mc:Ignorable="w14 w15 w16se w16cid">
   <w:docDefaults>
     <w:rPrDefault>
       <w:rPr>
-        <w:rFonts w:ascii="Arial" w:cs="Arial" w:eastAsia="Arial" w:hAnsi="Arial"/>
+        <w:rFonts w:ascii="Arial" w:eastAsia="Arial" w:hAnsi="Arial" w:cs="Arial"/>
         <w:sz w:val="22"/>
         <w:szCs w:val="22"/>
-        <w:lang w:val="en"/>
+        <w:lang w:val="en" w:eastAsia="en-US" w:bidi="ar-SA"/>
       </w:rPr>
     </w:rPrDefault>
     <w:pPrDefault>
@@ -392,20 +439,398 @@
       </w:pPr>
     </w:pPrDefault>
   </w:docDefaults>
-  <w:style w:type="paragraph" w:styleId="Normal" w:default="1">
-    <w:name w:val="normal"/>
-  </w:style>
-  <w:style w:type="table" w:styleId="TableNormal" w:default="1">
-    <w:name w:val="Table Normal"/>
+  <w:latentStyles w:defLockedState="0" w:defUIPriority="99" w:defSemiHidden="0" w:defUnhideWhenUsed="0" w:defQFormat="0" w:count="375">
+    <w:lsdException w:name="Normal" w:uiPriority="0" w:qFormat="1"/>
+    <w:lsdException w:name="heading 1" w:uiPriority="9" w:qFormat="1"/>
+    <w:lsdException w:name="heading 2" w:semiHidden="1" w:uiPriority="9" w:unhideWhenUsed="1" w:qFormat="1"/>
+    <w:lsdException w:name="heading 3" w:semiHidden="1" w:uiPriority="9" w:unhideWhenUsed="1" w:qFormat="1"/>
+    <w:lsdException w:name="heading 4" w:semiHidden="1" w:uiPriority="9" w:unhideWhenUsed="1" w:qFormat="1"/>
+    <w:lsdException w:name="heading 5" w:semiHidden="1" w:uiPriority="9" w:unhideWhenUsed="1" w:qFormat="1"/>
+    <w:lsdException w:name="heading 6" w:semiHidden="1" w:uiPriority="9" w:unhideWhenUsed="1" w:qFormat="1"/>
+    <w:lsdException w:name="heading 7" w:semiHidden="1" w:uiPriority="9" w:unhideWhenUsed="1" w:qFormat="1"/>
+    <w:lsdException w:name="heading 8" w:semiHidden="1" w:uiPriority="9" w:unhideWhenUsed="1" w:qFormat="1"/>
+    <w:lsdException w:name="heading 9" w:semiHidden="1" w:uiPriority="9" w:unhideWhenUsed="1" w:qFormat="1"/>
+    <w:lsdException w:name="index 1" w:semiHidden="1" w:unhideWhenUsed="1"/>
+    <w:lsdException w:name="index 2" w:semiHidden="1" w:unhideWhenUsed="1"/>
+    <w:lsdException w:name="index 3" w:semiHidden="1" w:unhideWhenUsed="1"/>
+    <w:lsdException w:name="index 4" w:semiHidden="1" w:unhideWhenUsed="1"/>
+    <w:lsdException w:name="index 5" w:semiHidden="1" w:unhideWhenUsed="1"/>
+    <w:lsdException w:name="index 6" w:semiHidden="1" w:unhideWhenUsed="1"/>
+    <w:lsdException w:name="index 7" w:semiHidden="1" w:unhideWhenUsed="1"/>
+    <w:lsdException w:name="index 8" w:semiHidden="1" w:unhideWhenUsed="1"/>
+    <w:lsdException w:name="index 9" w:semiHidden="1" w:unhideWhenUsed="1"/>
+    <w:lsdException w:name="toc 1" w:semiHidden="1" w:uiPriority="39" w:unhideWhenUsed="1"/>
+    <w:lsdException w:name="toc 2" w:semiHidden="1" w:uiPriority="39" w:unhideWhenUsed="1"/>
+    <w:lsdException w:name="toc 3" w:semiHidden="1" w:uiPriority="39" w:unhideWhenUsed="1"/>
+    <w:lsdException w:name="toc 4" w:semiHidden="1" w:uiPriority="39" w:unhideWhenUsed="1"/>
+    <w:lsdException w:name="toc 5" w:semiHidden="1" w:uiPriority="39" w:unhideWhenUsed="1"/>
+    <w:lsdException w:name="toc 6" w:semiHidden="1" w:uiPriority="39" w:unhideWhenUsed="1"/>
+    <w:lsdException w:name="toc 7" w:semiHidden="1" w:uiPriority="39" w:unhideWhenUsed="1"/>
+    <w:lsdException w:name="toc 8" w:semiHidden="1" w:uiPriority="39" w:unhideWhenUsed="1"/>
+    <w:lsdException w:name="toc 9" w:semiHidden="1" w:uiPriority="39" w:unhideWhenUsed="1"/>
+    <w:lsdException w:name="Normal Indent" w:semiHidden="1" w:unhideWhenUsed="1"/>
+    <w:lsdException w:name="footnote text" w:semiHidden="1" w:unhideWhenUsed="1"/>
+    <w:lsdException w:name="annotation text" w:semiHidden="1" w:unhideWhenUsed="1"/>
+    <w:lsdException w:name="header" w:semiHidden="1" w:unhideWhenUsed="1"/>
+    <w:lsdException w:name="footer" w:semiHidden="1" w:unhideWhenUsed="1"/>
+    <w:lsdException w:name="index heading" w:semiHidden="1" w:unhideWhenUsed="1"/>
+    <w:lsdException w:name="caption" w:semiHidden="1" w:uiPriority="35" w:unhideWhenUsed="1" w:qFormat="1"/>
+    <w:lsdException w:name="table of figures" w:semiHidden="1" w:unhideWhenUsed="1"/>
+    <w:lsdException w:name="envelope address" w:semiHidden="1" w:unhideWhenUsed="1"/>
+    <w:lsdException w:name="envelope return" w:semiHidden="1" w:unhideWhenUsed="1"/>
+    <w:lsdException w:name="footnote reference" w:semiHidden="1" w:unhideWhenUsed="1"/>
+    <w:lsdException w:name="annotation reference" w:semiHidden="1" w:unhideWhenUsed="1"/>
+    <w:lsdException w:name="line number" w:semiHidden="1" w:unhideWhenUsed="1"/>
+    <w:lsdException w:name="page number" w:semiHidden="1" w:unhideWhenUsed="1"/>
+    <w:lsdException w:name="endnote reference" w:semiHidden="1" w:unhideWhenUsed="1"/>
+    <w:lsdException w:name="endnote text" w:semiHidden="1" w:unhideWhenUsed="1"/>
+    <w:lsdException w:name="table of authorities" w:semiHidden="1" w:unhideWhenUsed="1"/>
+    <w:lsdException w:name="macro" w:semiHidden="1" w:unhideWhenUsed="1"/>
+    <w:lsdException w:name="toa heading" w:semiHidden="1" w:unhideWhenUsed="1"/>
+    <w:lsdException w:name="List" w:semiHidden="1" w:unhideWhenUsed="1"/>
+    <w:lsdException w:name="List Bullet" w:semiHidden="1" w:unhideWhenUsed="1"/>
+    <w:lsdException w:name="List Number" w:semiHidden="1" w:unhideWhenUsed="1"/>
+    <w:lsdException w:name="List 2" w:semiHidden="1" w:unhideWhenUsed="1"/>
+    <w:lsdException w:name="List 3" w:semiHidden="1" w:unhideWhenUsed="1"/>
+    <w:lsdException w:name="List 4" w:semiHidden="1" w:unhideWhenUsed="1"/>
+    <w:lsdException w:name="List 5" w:semiHidden="1" w:unhideWhenUsed="1"/>
+    <w:lsdException w:name="List Bullet 2" w:semiHidden="1" w:unhideWhenUsed="1"/>
+    <w:lsdException w:name="List Bullet 3" w:semiHidden="1" w:unhideWhenUsed="1"/>
+    <w:lsdException w:name="List Bullet 4" w:semiHidden="1" w:unhideWhenUsed="1"/>
+    <w:lsdException w:name="List Bullet 5" w:semiHidden="1" w:unhideWhenUsed="1"/>
+    <w:lsdException w:name="List Number 2" w:semiHidden="1" w:unhideWhenUsed="1"/>
+    <w:lsdException w:name="List Number 3" w:semiHidden="1" w:unhideWhenUsed="1"/>
+    <w:lsdException w:name="List Number 4" w:semiHidden="1" w:unhideWhenUsed="1"/>
+    <w:lsdException w:name="List Number 5" w:semiHidden="1" w:unhideWhenUsed="1"/>
+    <w:lsdException w:name="Title" w:uiPriority="10" w:qFormat="1"/>
+    <w:lsdException w:name="Closing" w:semiHidden="1" w:unhideWhenUsed="1"/>
+    <w:lsdException w:name="Signature" w:semiHidden="1" w:unhideWhenUsed="1"/>
+    <w:lsdException w:name="Default Paragraph Font" w:semiHidden="1" w:uiPriority="1" w:unhideWhenUsed="1"/>
+    <w:lsdException w:name="Body Text" w:semiHidden="1" w:unhideWhenUsed="1"/>
+    <w:lsdException w:name="Body Text Indent" w:semiHidden="1" w:unhideWhenUsed="1"/>
+    <w:lsdException w:name="List Continue" w:semiHidden="1" w:unhideWhenUsed="1"/>
+    <w:lsdException w:name="List Continue 2" w:semiHidden="1" w:unhideWhenUsed="1"/>
+    <w:lsdException w:name="List Continue 3" w:semiHidden="1" w:unhideWhenUsed="1"/>
+    <w:lsdException w:name="List Continue 4" w:semiHidden="1" w:unhideWhenUsed="1"/>
+    <w:lsdException w:name="List Continue 5" w:semiHidden="1" w:unhideWhenUsed="1"/>
+    <w:lsdException w:name="Message Header" w:semiHidden="1" w:unhideWhenUsed="1"/>
+    <w:lsdException w:name="Subtitle" w:uiPriority="11" w:qFormat="1"/>
+    <w:lsdException w:name="Salutation" w:semiHidden="1" w:unhideWhenUsed="1"/>
+    <w:lsdException w:name="Date" w:semiHidden="1" w:unhideWhenUsed="1"/>
+    <w:lsdException w:name="Body Text First Indent" w:semiHidden="1" w:unhideWhenUsed="1"/>
+    <w:lsdException w:name="Body Text First Indent 2" w:semiHidden="1" w:unhideWhenUsed="1"/>
+    <w:lsdException w:name="Note Heading" w:semiHidden="1" w:unhideWhenUsed="1"/>
+    <w:lsdException w:name="Body Text 2" w:semiHidden="1" w:unhideWhenUsed="1"/>
+    <w:lsdException w:name="Body Text 3" w:semiHidden="1" w:unhideWhenUsed="1"/>
+    <w:lsdException w:name="Body Text Indent 2" w:semiHidden="1" w:unhideWhenUsed="1"/>
+    <w:lsdException w:name="Body Text Indent 3" w:semiHidden="1" w:unhideWhenUsed="1"/>
+    <w:lsdException w:name="Block Text" w:semiHidden="1" w:unhideWhenUsed="1"/>
+    <w:lsdException w:name="Hyperlink" w:semiHidden="1" w:unhideWhenUsed="1"/>
+    <w:lsdException w:name="FollowedHyperlink" w:semiHidden="1" w:unhideWhenUsed="1"/>
+    <w:lsdException w:name="Strong" w:uiPriority="22" w:qFormat="1"/>
+    <w:lsdException w:name="Emphasis" w:uiPriority="20" w:qFormat="1"/>
+    <w:lsdException w:name="Document Map" w:semiHidden="1" w:unhideWhenUsed="1"/>
+    <w:lsdException w:name="Plain Text" w:semiHidden="1" w:unhideWhenUsed="1"/>
+    <w:lsdException w:name="E-mail Signature" w:semiHidden="1" w:unhideWhenUsed="1"/>
+    <w:lsdException w:name="HTML Top of Form" w:semiHidden="1" w:unhideWhenUsed="1"/>
+    <w:lsdException w:name="HTML Bottom of Form" w:semiHidden="1" w:unhideWhenUsed="1"/>
+    <w:lsdException w:name="Normal (Web)" w:semiHidden="1" w:unhideWhenUsed="1"/>
+    <w:lsdException w:name="HTML Acronym" w:semiHidden="1" w:unhideWhenUsed="1"/>
+    <w:lsdException w:name="HTML Address" w:semiHidden="1" w:unhideWhenUsed="1"/>
+    <w:lsdException w:name="HTML Cite" w:semiHidden="1" w:unhideWhenUsed="1"/>
+    <w:lsdException w:name="HTML Code" w:semiHidden="1" w:unhideWhenUsed="1"/>
+    <w:lsdException w:name="HTML Definition" w:semiHidden="1" w:unhideWhenUsed="1"/>
+    <w:lsdException w:name="HTML Keyboard" w:semiHidden="1" w:unhideWhenUsed="1"/>
+    <w:lsdException w:name="HTML Preformatted" w:semiHidden="1" w:unhideWhenUsed="1"/>
+    <w:lsdException w:name="HTML Sample" w:semiHidden="1" w:unhideWhenUsed="1"/>
+    <w:lsdException w:name="HTML Typewriter" w:semiHidden="1" w:unhideWhenUsed="1"/>
+    <w:lsdException w:name="HTML Variable" w:semiHidden="1" w:unhideWhenUsed="1"/>
+    <w:lsdException w:name="Normal Table" w:semiHidden="1" w:unhideWhenUsed="1"/>
+    <w:lsdException w:name="annotation subject" w:semiHidden="1" w:unhideWhenUsed="1"/>
+    <w:lsdException w:name="No List" w:semiHidden="1" w:unhideWhenUsed="1"/>
+    <w:lsdException w:name="Outline List 1" w:semiHidden="1" w:unhideWhenUsed="1"/>
+    <w:lsdException w:name="Outline List 2" w:semiHidden="1" w:unhideWhenUsed="1"/>
+    <w:lsdException w:name="Outline List 3" w:semiHidden="1" w:unhideWhenUsed="1"/>
+    <w:lsdException w:name="Table Simple 1" w:semiHidden="1" w:unhideWhenUsed="1"/>
+    <w:lsdException w:name="Table Simple 2" w:semiHidden="1" w:unhideWhenUsed="1"/>
+    <w:lsdException w:name="Table Simple 3" w:semiHidden="1" w:unhideWhenUsed="1"/>
+    <w:lsdException w:name="Table Classic 1" w:semiHidden="1" w:unhideWhenUsed="1"/>
+    <w:lsdException w:name="Table Classic 2" w:semiHidden="1" w:unhideWhenUsed="1"/>
+    <w:lsdException w:name="Table Classic 3" w:semiHidden="1" w:unhideWhenUsed="1"/>
+    <w:lsdException w:name="Table Classic 4" w:semiHidden="1" w:unhideWhenUsed="1"/>
+    <w:lsdException w:name="Table Colorful 1" w:semiHidden="1" w:unhideWhenUsed="1"/>
+    <w:lsdException w:name="Table Colorful 2" w:semiHidden="1" w:unhideWhenUsed="1"/>
+    <w:lsdException w:name="Table Colorful 3" w:semiHidden="1" w:unhideWhenUsed="1"/>
+    <w:lsdException w:name="Table Columns 1" w:semiHidden="1" w:unhideWhenUsed="1"/>
+    <w:lsdException w:name="Table Columns 2" w:semiHidden="1" w:unhideWhenUsed="1"/>
+    <w:lsdException w:name="Table Columns 3" w:semiHidden="1" w:unhideWhenUsed="1"/>
+    <w:lsdException w:name="Table Columns 4" w:semiHidden="1" w:unhideWhenUsed="1"/>
+    <w:lsdException w:name="Table Columns 5" w:semiHidden="1" w:unhideWhenUsed="1"/>
+    <w:lsdException w:name="Table Grid 1" w:semiHidden="1" w:unhideWhenUsed="1"/>
+    <w:lsdException w:name="Table Grid 2" w:semiHidden="1" w:unhideWhenUsed="1"/>
+    <w:lsdException w:name="Table Grid 3" w:semiHidden="1" w:unhideWhenUsed="1"/>
+    <w:lsdException w:name="Table Grid 4" w:semiHidden="1" w:unhideWhenUsed="1"/>
+    <w:lsdException w:name="Table Grid 5" w:semiHidden="1" w:unhideWhenUsed="1"/>
+    <w:lsdException w:name="Table Grid 6" w:semiHidden="1" w:unhideWhenUsed="1"/>
+    <w:lsdException w:name="Table Grid 7" w:semiHidden="1" w:unhideWhenUsed="1"/>
+    <w:lsdException w:name="Table Grid 8" w:semiHidden="1" w:unhideWhenUsed="1"/>
+    <w:lsdException w:name="Table List 1" w:semiHidden="1" w:unhideWhenUsed="1"/>
+    <w:lsdException w:name="Table List 2" w:semiHidden="1" w:unhideWhenUsed="1"/>
+    <w:lsdException w:name="Table List 3" w:semiHidden="1" w:unhideWhenUsed="1"/>
+    <w:lsdException w:name="Table List 4" w:semiHidden="1" w:unhideWhenUsed="1"/>
+    <w:lsdException w:name="Table List 5" w:semiHidden="1" w:unhideWhenUsed="1"/>
+    <w:lsdException w:name="Table List 6" w:semiHidden="1" w:unhideWhenUsed="1"/>
+    <w:lsdException w:name="Table List 7" w:semiHidden="1" w:unhideWhenUsed="1"/>
+    <w:lsdException w:name="Table List 8" w:semiHidden="1" w:unhideWhenUsed="1"/>
+    <w:lsdException w:name="Table 3D effects 1" w:semiHidden="1" w:unhideWhenUsed="1"/>
+    <w:lsdException w:name="Table 3D effects 2" w:semiHidden="1" w:unhideWhenUsed="1"/>
+    <w:lsdException w:name="Table 3D effects 3" w:semiHidden="1" w:unhideWhenUsed="1"/>
+    <w:lsdException w:name="Table Contemporary" w:semiHidden="1" w:unhideWhenUsed="1"/>
+    <w:lsdException w:name="Table Elegant" w:semiHidden="1" w:unhideWhenUsed="1"/>
+    <w:lsdException w:name="Table Professional" w:semiHidden="1" w:unhideWhenUsed="1"/>
+    <w:lsdException w:name="Table Subtle 1" w:semiHidden="1" w:unhideWhenUsed="1"/>
+    <w:lsdException w:name="Table Subtle 2" w:semiHidden="1" w:unhideWhenUsed="1"/>
+    <w:lsdException w:name="Table Web 1" w:semiHidden="1" w:unhideWhenUsed="1"/>
+    <w:lsdException w:name="Table Web 2" w:semiHidden="1" w:unhideWhenUsed="1"/>
+    <w:lsdException w:name="Table Web 3" w:semiHidden="1" w:unhideWhenUsed="1"/>
+    <w:lsdException w:name="Balloon Text" w:semiHidden="1" w:unhideWhenUsed="1"/>
+    <w:lsdException w:name="Table Grid" w:uiPriority="39"/>
+    <w:lsdException w:name="Table Theme" w:semiHidden="1" w:unhideWhenUsed="1"/>
+    <w:lsdException w:name="Placeholder Text" w:semiHidden="1"/>
+    <w:lsdException w:name="No Spacing" w:uiPriority="1" w:qFormat="1"/>
+    <w:lsdException w:name="Light Shading" w:uiPriority="60"/>
+    <w:lsdException w:name="Light List" w:uiPriority="61"/>
+    <w:lsdException w:name="Light Grid" w:uiPriority="62"/>
+    <w:lsdException w:name="Medium Shading 1" w:uiPriority="63"/>
+    <w:lsdException w:name="Medium Shading 2" w:uiPriority="64"/>
+    <w:lsdException w:name="Medium List 1" w:uiPriority="65"/>
+    <w:lsdException w:name="Medium List 2" w:uiPriority="66"/>
+    <w:lsdException w:name="Medium Grid 1" w:uiPriority="67"/>
+    <w:lsdException w:name="Medium Grid 2" w:uiPriority="68"/>
+    <w:lsdException w:name="Medium Grid 3" w:uiPriority="69"/>
+    <w:lsdException w:name="Dark List" w:uiPriority="70"/>
+    <w:lsdException w:name="Colorful Shading" w:uiPriority="71"/>
+    <w:lsdException w:name="Colorful List" w:uiPriority="72"/>
+    <w:lsdException w:name="Colorful Grid" w:uiPriority="73"/>
+    <w:lsdException w:name="Light Shading Accent 1" w:uiPriority="60"/>
+    <w:lsdException w:name="Light List Accent 1" w:uiPriority="61"/>
+    <w:lsdException w:name="Light Grid Accent 1" w:uiPriority="62"/>
+    <w:lsdException w:name="Medium Shading 1 Accent 1" w:uiPriority="63"/>
+    <w:lsdException w:name="Medium Shading 2 Accent 1" w:uiPriority="64"/>
+    <w:lsdException w:name="Medium List 1 Accent 1" w:uiPriority="65"/>
+    <w:lsdException w:name="Revision" w:semiHidden="1"/>
+    <w:lsdException w:name="List Paragraph" w:uiPriority="34" w:qFormat="1"/>
+    <w:lsdException w:name="Quote" w:uiPriority="29" w:qFormat="1"/>
+    <w:lsdException w:name="Intense Quote" w:uiPriority="30" w:qFormat="1"/>
+    <w:lsdException w:name="Medium List 2 Accent 1" w:uiPriority="66"/>
+    <w:lsdException w:name="Medium Grid 1 Accent 1" w:uiPriority="67"/>
+    <w:lsdException w:name="Medium Grid 2 Accent 1" w:uiPriority="68"/>
+    <w:lsdException w:name="Medium Grid 3 Accent 1" w:uiPriority="69"/>
+    <w:lsdException w:name="Dark List Accent 1" w:uiPriority="70"/>
+    <w:lsdException w:name="Colorful Shading Accent 1" w:uiPriority="71"/>
+    <w:lsdException w:name="Colorful List Accent 1" w:uiPriority="72"/>
+    <w:lsdException w:name="Colorful Grid Accent 1" w:uiPriority="73"/>
+    <w:lsdException w:name="Light Shading Accent 2" w:uiPriority="60"/>
+    <w:lsdException w:name="Light List Accent 2" w:uiPriority="61"/>
+    <w:lsdException w:name="Light Grid Accent 2" w:uiPriority="62"/>
+    <w:lsdException w:name="Medium Shading 1 Accent 2" w:uiPriority="63"/>
+    <w:lsdException w:name="Medium Shading 2 Accent 2" w:uiPriority="64"/>
+    <w:lsdException w:name="Medium List 1 Accent 2" w:uiPriority="65"/>
+    <w:lsdException w:name="Medium List 2 Accent 2" w:uiPriority="66"/>
+    <w:lsdException w:name="Medium Grid 1 Accent 2" w:uiPriority="67"/>
+    <w:lsdException w:name="Medium Grid 2 Accent 2" w:uiPriority="68"/>
+    <w:lsdException w:name="Medium Grid 3 Accent 2" w:uiPriority="69"/>
+    <w:lsdException w:name="Dark List Accent 2" w:uiPriority="70"/>
+    <w:lsdException w:name="Colorful Shading Accent 2" w:uiPriority="71"/>
+    <w:lsdException w:name="Colorful List Accent 2" w:uiPriority="72"/>
+    <w:lsdException w:name="Colorful Grid Accent 2" w:uiPriority="73"/>
+    <w:lsdException w:name="Light Shading Accent 3" w:uiPriority="60"/>
+    <w:lsdException w:name="Light List Accent 3" w:uiPriority="61"/>
+    <w:lsdException w:name="Light Grid Accent 3" w:uiPriority="62"/>
+    <w:lsdException w:name="Medium Shading 1 Accent 3" w:uiPriority="63"/>
+    <w:lsdException w:name="Medium Shading 2 Accent 3" w:uiPriority="64"/>
+    <w:lsdException w:name="Medium List 1 Accent 3" w:uiPriority="65"/>
+    <w:lsdException w:name="Medium List 2 Accent 3" w:uiPriority="66"/>
+    <w:lsdException w:name="Medium Grid 1 Accent 3" w:uiPriority="67"/>
+    <w:lsdException w:name="Medium Grid 2 Accent 3" w:uiPriority="68"/>
+    <w:lsdException w:name="Medium Grid 3 Accent 3" w:uiPriority="69"/>
+    <w:lsdException w:name="Dark List Accent 3" w:uiPriority="70"/>
+    <w:lsdException w:name="Colorful Shading Accent 3" w:uiPriority="71"/>
+    <w:lsdException w:name="Colorful List Accent 3" w:uiPriority="72"/>
+    <w:lsdException w:name="Colorful Grid Accent 3" w:uiPriority="73"/>
+    <w:lsdException w:name="Light Shading Accent 4" w:uiPriority="60"/>
+    <w:lsdException w:name="Light List Accent 4" w:uiPriority="61"/>
+    <w:lsdException w:name="Light Grid Accent 4" w:uiPriority="62"/>
+    <w:lsdException w:name="Medium Shading 1 Accent 4" w:uiPriority="63"/>
+    <w:lsdException w:name="Medium Shading 2 Accent 4" w:uiPriority="64"/>
+    <w:lsdException w:name="Medium List 1 Accent 4" w:uiPriority="65"/>
+    <w:lsdException w:name="Medium List 2 Accent 4" w:uiPriority="66"/>
+    <w:lsdException w:name="Medium Grid 1 Accent 4" w:uiPriority="67"/>
+    <w:lsdException w:name="Medium Grid 2 Accent 4" w:uiPriority="68"/>
+    <w:lsdException w:name="Medium Grid 3 Accent 4" w:uiPriority="69"/>
+    <w:lsdException w:name="Dark List Accent 4" w:uiPriority="70"/>
+    <w:lsdException w:name="Colorful Shading Accent 4" w:uiPriority="71"/>
+    <w:lsdException w:name="Colorful List Accent 4" w:uiPriority="72"/>
+    <w:lsdException w:name="Colorful Grid Accent 4" w:uiPriority="73"/>
+    <w:lsdException w:name="Light Shading Accent 5" w:uiPriority="60"/>
+    <w:lsdException w:name="Light List Accent 5" w:uiPriority="61"/>
+    <w:lsdException w:name="Light Grid Accent 5" w:uiPriority="62"/>
+    <w:lsdException w:name="Medium Shading 1 Accent 5" w:uiPriority="63"/>
+    <w:lsdException w:name="Medium Shading 2 Accent 5" w:uiPriority="64"/>
+    <w:lsdException w:name="Medium List 1 Accent 5" w:uiPriority="65"/>
+    <w:lsdException w:name="Medium List 2 Accent 5" w:uiPriority="66"/>
+    <w:lsdException w:name="Medium Grid 1 Accent 5" w:uiPriority="67"/>
+    <w:lsdException w:name="Medium Grid 2 Accent 5" w:uiPriority="68"/>
+    <w:lsdException w:name="Medium Grid 3 Accent 5" w:uiPriority="69"/>
+    <w:lsdException w:name="Dark List Accent 5" w:uiPriority="70"/>
+    <w:lsdException w:name="Colorful Shading Accent 5" w:uiPriority="71"/>
+    <w:lsdException w:name="Colorful List Accent 5" w:uiPriority="72"/>
+    <w:lsdException w:name="Colorful Grid Accent 5" w:uiPriority="73"/>
+    <w:lsdException w:name="Light Shading Accent 6" w:uiPriority="60"/>
+    <w:lsdException w:name="Light List Accent 6" w:uiPriority="61"/>
+    <w:lsdException w:name="Light Grid Accent 6" w:uiPriority="62"/>
+    <w:lsdException w:name="Medium Shading 1 Accent 6" w:uiPriority="63"/>
+    <w:lsdException w:name="Medium Shading 2 Accent 6" w:uiPriority="64"/>
+    <w:lsdException w:name="Medium List 1 Accent 6" w:uiPriority="65"/>
+    <w:lsdException w:name="Medium List 2 Accent 6" w:uiPriority="66"/>
+    <w:lsdException w:name="Medium Grid 1 Accent 6" w:uiPriority="67"/>
+    <w:lsdException w:name="Medium Grid 2 Accent 6" w:uiPriority="68"/>
+    <w:lsdException w:name="Medium Grid 3 Accent 6" w:uiPriority="69"/>
+    <w:lsdException w:name="Dark List Accent 6" w:uiPriority="70"/>
+    <w:lsdException w:name="Colorful Shading Accent 6" w:uiPriority="71"/>
+    <w:lsdException w:name="Colorful List Accent 6" w:uiPriority="72"/>
+    <w:lsdException w:name="Colorful Grid Accent 6" w:uiPriority="73"/>
+    <w:lsdException w:name="Subtle Emphasis" w:uiPriority="19" w:qFormat="1"/>
+    <w:lsdException w:name="Intense Emphasis" w:uiPriority="21" w:qFormat="1"/>
+    <w:lsdException w:name="Subtle Reference" w:uiPriority="31" w:qFormat="1"/>
+    <w:lsdException w:name="Intense Reference" w:uiPriority="32" w:qFormat="1"/>
+    <w:lsdException w:name="Book Title" w:uiPriority="33" w:qFormat="1"/>
+    <w:lsdException w:name="Bibliography" w:semiHidden="1" w:uiPriority="37" w:unhideWhenUsed="1"/>
+    <w:lsdException w:name="TOC Heading" w:semiHidden="1" w:uiPriority="39" w:unhideWhenUsed="1" w:qFormat="1"/>
+    <w:lsdException w:name="Plain Table 1" w:uiPriority="41"/>
+    <w:lsdException w:name="Plain Table 2" w:uiPriority="42"/>
+    <w:lsdException w:name="Plain Table 3" w:uiPriority="43"/>
+    <w:lsdException w:name="Plain Table 4" w:uiPriority="44"/>
+    <w:lsdException w:name="Plain Table 5" w:uiPriority="45"/>
+    <w:lsdException w:name="Grid Table Light" w:uiPriority="40"/>
+    <w:lsdException w:name="Grid Table 1 Light" w:uiPriority="46"/>
+    <w:lsdException w:name="Grid Table 2" w:uiPriority="47"/>
+    <w:lsdException w:name="Grid Table 3" w:uiPriority="48"/>
+    <w:lsdException w:name="Grid Table 4" w:uiPriority="49"/>
+    <w:lsdException w:name="Grid Table 5 Dark" w:uiPriority="50"/>
+    <w:lsdException w:name="Grid Table 6 Colorful" w:uiPriority="51"/>
+    <w:lsdException w:name="Grid Table 7 Colorful" w:uiPriority="52"/>
+    <w:lsdException w:name="Grid Table 1 Light Accent 1" w:uiPriority="46"/>
+    <w:lsdException w:name="Grid Table 2 Accent 1" w:uiPriority="47"/>
+    <w:lsdException w:name="Grid Table 3 Accent 1" w:uiPriority="48"/>
+    <w:lsdException w:name="Grid Table 4 Accent 1" w:uiPriority="49"/>
+    <w:lsdException w:name="Grid Table 5 Dark Accent 1" w:uiPriority="50"/>
+    <w:lsdException w:name="Grid Table 6 Colorful Accent 1" w:uiPriority="51"/>
+    <w:lsdException w:name="Grid Table 7 Colorful Accent 1" w:uiPriority="52"/>
+    <w:lsdException w:name="Grid Table 1 Light Accent 2" w:uiPriority="46"/>
+    <w:lsdException w:name="Grid Table 2 Accent 2" w:uiPriority="47"/>
+    <w:lsdException w:name="Grid Table 3 Accent 2" w:uiPriority="48"/>
+    <w:lsdException w:name="Grid Table 4 Accent 2" w:uiPriority="49"/>
+    <w:lsdException w:name="Grid Table 5 Dark Accent 2" w:uiPriority="50"/>
+    <w:lsdException w:name="Grid Table 6 Colorful Accent 2" w:uiPriority="51"/>
+    <w:lsdException w:name="Grid Table 7 Colorful Accent 2" w:uiPriority="52"/>
+    <w:lsdException w:name="Grid Table 1 Light Accent 3" w:uiPriority="46"/>
+    <w:lsdException w:name="Grid Table 2 Accent 3" w:uiPriority="47"/>
+    <w:lsdException w:name="Grid Table 3 Accent 3" w:uiPriority="48"/>
+    <w:lsdException w:name="Grid Table 4 Accent 3" w:uiPriority="49"/>
+    <w:lsdException w:name="Grid Table 5 Dark Accent 3" w:uiPriority="50"/>
+    <w:lsdException w:name="Grid Table 6 Colorful Accent 3" w:uiPriority="51"/>
+    <w:lsdException w:name="Grid Table 7 Colorful Accent 3" w:uiPriority="52"/>
+    <w:lsdException w:name="Grid Table 1 Light Accent 4" w:uiPriority="46"/>
+    <w:lsdException w:name="Grid Table 2 Accent 4" w:uiPriority="47"/>
+    <w:lsdException w:name="Grid Table 3 Accent 4" w:uiPriority="48"/>
+    <w:lsdException w:name="Grid Table 4 Accent 4" w:uiPriority="49"/>
+    <w:lsdException w:name="Grid Table 5 Dark Accent 4" w:uiPriority="50"/>
+    <w:lsdException w:name="Grid Table 6 Colorful Accent 4" w:uiPriority="51"/>
+    <w:lsdException w:name="Grid Table 7 Colorful Accent 4" w:uiPriority="52"/>
+    <w:lsdException w:name="Grid Table 1 Light Accent 5" w:uiPriority="46"/>
+    <w:lsdException w:name="Grid Table 2 Accent 5" w:uiPriority="47"/>
+    <w:lsdException w:name="Grid Table 3 Accent 5" w:uiPriority="48"/>
+    <w:lsdException w:name="Grid Table 4 Accent 5" w:uiPriority="49"/>
+    <w:lsdException w:name="Grid Table 5 Dark Accent 5" w:uiPriority="50"/>
+    <w:lsdException w:name="Grid Table 6 Colorful Accent 5" w:uiPriority="51"/>
+    <w:lsdException w:name="Grid Table 7 Colorful Accent 5" w:uiPriority="52"/>
+    <w:lsdException w:name="Grid Table 1 Light Accent 6" w:uiPriority="46"/>
+    <w:lsdException w:name="Grid Table 2 Accent 6" w:uiPriority="47"/>
+    <w:lsdException w:name="Grid Table 3 Accent 6" w:uiPriority="48"/>
+    <w:lsdException w:name="Grid Table 4 Accent 6" w:uiPriority="49"/>
+    <w:lsdException w:name="Grid Table 5 Dark Accent 6" w:uiPriority="50"/>
+    <w:lsdException w:name="Grid Table 6 Colorful Accent 6" w:uiPriority="51"/>
+    <w:lsdException w:name="Grid Table 7 Colorful Accent 6" w:uiPriority="52"/>
+    <w:lsdException w:name="List Table 1 Light" w:uiPriority="46"/>
+    <w:lsdException w:name="List Table 2" w:uiPriority="47"/>
+    <w:lsdException w:name="List Table 3" w:uiPriority="48"/>
+    <w:lsdException w:name="List Table 4" w:uiPriority="49"/>
+    <w:lsdException w:name="List Table 5 Dark" w:uiPriority="50"/>
+    <w:lsdException w:name="List Table 6 Colorful" w:uiPriority="51"/>
+    <w:lsdException w:name="List Table 7 Colorful" w:uiPriority="52"/>
+    <w:lsdException w:name="List Table 1 Light Accent 1" w:uiPriority="46"/>
+    <w:lsdException w:name="List Table 2 Accent 1" w:uiPriority="47"/>
+    <w:lsdException w:name="List Table 3 Accent 1" w:uiPriority="48"/>
+    <w:lsdException w:name="List Table 4 Accent 1" w:uiPriority="49"/>
+    <w:lsdException w:name="List Table 5 Dark Accent 1" w:uiPriority="50"/>
+    <w:lsdException w:name="List Table 6 Colorful Accent 1" w:uiPriority="51"/>
+    <w:lsdException w:name="List Table 7 Colorful Accent 1" w:uiPriority="52"/>
+    <w:lsdException w:name="List Table 1 Light Accent 2" w:uiPriority="46"/>
+    <w:lsdException w:name="List Table 2 Accent 2" w:uiPriority="47"/>
+    <w:lsdException w:name="List Table 3 Accent 2" w:uiPriority="48"/>
+    <w:lsdException w:name="List Table 4 Accent 2" w:uiPriority="49"/>
+    <w:lsdException w:name="List Table 5 Dark Accent 2" w:uiPriority="50"/>
+    <w:lsdException w:name="List Table 6 Colorful Accent 2" w:uiPriority="51"/>
+    <w:lsdException w:name="List Table 7 Colorful Accent 2" w:uiPriority="52"/>
+    <w:lsdException w:name="List Table 1 Light Accent 3" w:uiPriority="46"/>
+    <w:lsdException w:name="List Table 2 Accent 3" w:uiPriority="47"/>
+    <w:lsdException w:name="List Table 3 Accent 3" w:uiPriority="48"/>
+    <w:lsdException w:name="List Table 4 Accent 3" w:uiPriority="49"/>
+    <w:lsdException w:name="List Table 5 Dark Accent 3" w:uiPriority="50"/>
+    <w:lsdException w:name="List Table 6 Colorful Accent 3" w:uiPriority="51"/>
+    <w:lsdException w:name="List Table 7 Colorful Accent 3" w:uiPriority="52"/>
+    <w:lsdException w:name="List Table 1 Light Accent 4" w:uiPriority="46"/>
+    <w:lsdException w:name="List Table 2 Accent 4" w:uiPriority="47"/>
+    <w:lsdException w:name="List Table 3 Accent 4" w:uiPriority="48"/>
+    <w:lsdException w:name="List Table 4 Accent 4" w:uiPriority="49"/>
+    <w:lsdException w:name="List Table 5 Dark Accent 4" w:uiPriority="50"/>
+    <w:lsdException w:name="List Table 6 Colorful Accent 4" w:uiPriority="51"/>
+    <w:lsdException w:name="List Table 7 Colorful Accent 4" w:uiPriority="52"/>
+    <w:lsdException w:name="List Table 1 Light Accent 5" w:uiPriority="46"/>
+    <w:lsdException w:name="List Table 2 Accent 5" w:uiPriority="47"/>
+    <w:lsdException w:name="List Table 3 Accent 5" w:uiPriority="48"/>
+    <w:lsdException w:name="List Table 4 Accent 5" w:uiPriority="49"/>
+    <w:lsdException w:name="List Table 5 Dark Accent 5" w:uiPriority="50"/>
+    <w:lsdException w:name="List Table 6 Colorful Accent 5" w:uiPriority="51"/>
+    <w:lsdException w:name="List Table 7 Colorful Accent 5" w:uiPriority="52"/>
+    <w:lsdException w:name="List Table 1 Light Accent 6" w:uiPriority="46"/>
+    <w:lsdException w:name="List Table 2 Accent 6" w:uiPriority="47"/>
+    <w:lsdException w:name="List Table 3 Accent 6" w:uiPriority="48"/>
+    <w:lsdException w:name="List Table 4 Accent 6" w:uiPriority="49"/>
+    <w:lsdException w:name="List Table 5 Dark Accent 6" w:uiPriority="50"/>
+    <w:lsdException w:name="List Table 6 Colorful Accent 6" w:uiPriority="51"/>
+    <w:lsdException w:name="List Table 7 Colorful Accent 6" w:uiPriority="52"/>
+    <w:lsdException w:name="Mention" w:semiHidden="1" w:unhideWhenUsed="1"/>
+    <w:lsdException w:name="Smart Hyperlink" w:semiHidden="1" w:unhideWhenUsed="1"/>
+    <w:lsdException w:name="Hashtag" w:semiHidden="1" w:unhideWhenUsed="1"/>
+    <w:lsdException w:name="Unresolved Mention" w:semiHidden="1" w:unhideWhenUsed="1"/>
+  </w:latentStyles>
+  <w:style w:type="paragraph" w:default="1" w:styleId="Normal">
+    <w:name w:val="Normal"/>
+    <w:qFormat/>
   </w:style>
   <w:style w:type="paragraph" w:styleId="Heading1">
     <w:name w:val="heading 1"/>
     <w:basedOn w:val="Normal"/>
     <w:next w:val="Normal"/>
+    <w:uiPriority w:val="9"/>
+    <w:qFormat/>
     <w:pPr>
-      <w:keepNext w:val="1"/>
-      <w:keepLines w:val="1"/>
-      <w:spacing w:after="120" w:before="400" w:lineRule="auto"/>
+      <w:keepNext/>
+      <w:keepLines/>
+      <w:spacing w:before="400" w:after="120"/>
+      <w:outlineLvl w:val="0"/>
     </w:pPr>
     <w:rPr>
       <w:sz w:val="40"/>
@@ -416,13 +841,17 @@
     <w:name w:val="heading 2"/>
     <w:basedOn w:val="Normal"/>
     <w:next w:val="Normal"/>
+    <w:uiPriority w:val="9"/>
+    <w:semiHidden/>
+    <w:unhideWhenUsed/>
+    <w:qFormat/>
     <w:pPr>
-      <w:keepNext w:val="1"/>
-      <w:keepLines w:val="1"/>
-      <w:spacing w:after="120" w:before="360" w:lineRule="auto"/>
+      <w:keepNext/>
+      <w:keepLines/>
+      <w:spacing w:before="360" w:after="120"/>
+      <w:outlineLvl w:val="1"/>
     </w:pPr>
     <w:rPr>
-      <w:b w:val="0"/>
       <w:sz w:val="32"/>
       <w:szCs w:val="32"/>
     </w:rPr>
@@ -431,13 +860,17 @@
     <w:name w:val="heading 3"/>
     <w:basedOn w:val="Normal"/>
     <w:next w:val="Normal"/>
+    <w:uiPriority w:val="9"/>
+    <w:semiHidden/>
+    <w:unhideWhenUsed/>
+    <w:qFormat/>
     <w:pPr>
-      <w:keepNext w:val="1"/>
-      <w:keepLines w:val="1"/>
-      <w:spacing w:after="80" w:before="320" w:lineRule="auto"/>
+      <w:keepNext/>
+      <w:keepLines/>
+      <w:spacing w:before="320" w:after="80"/>
+      <w:outlineLvl w:val="2"/>
     </w:pPr>
     <w:rPr>
-      <w:b w:val="0"/>
       <w:color w:val="434343"/>
       <w:sz w:val="28"/>
       <w:szCs w:val="28"/>
@@ -447,10 +880,15 @@
     <w:name w:val="heading 4"/>
     <w:basedOn w:val="Normal"/>
     <w:next w:val="Normal"/>
+    <w:uiPriority w:val="9"/>
+    <w:semiHidden/>
+    <w:unhideWhenUsed/>
+    <w:qFormat/>
     <w:pPr>
-      <w:keepNext w:val="1"/>
-      <w:keepLines w:val="1"/>
-      <w:spacing w:after="80" w:before="280" w:lineRule="auto"/>
+      <w:keepNext/>
+      <w:keepLines/>
+      <w:spacing w:before="280" w:after="80"/>
+      <w:outlineLvl w:val="3"/>
     </w:pPr>
     <w:rPr>
       <w:color w:val="666666"/>
@@ -462,41 +900,76 @@
     <w:name w:val="heading 5"/>
     <w:basedOn w:val="Normal"/>
     <w:next w:val="Normal"/>
+    <w:uiPriority w:val="9"/>
+    <w:semiHidden/>
+    <w:unhideWhenUsed/>
+    <w:qFormat/>
     <w:pPr>
-      <w:keepNext w:val="1"/>
-      <w:keepLines w:val="1"/>
-      <w:spacing w:after="80" w:before="240" w:lineRule="auto"/>
+      <w:keepNext/>
+      <w:keepLines/>
+      <w:spacing w:before="240" w:after="80"/>
+      <w:outlineLvl w:val="4"/>
     </w:pPr>
     <w:rPr>
       <w:color w:val="666666"/>
-      <w:sz w:val="22"/>
-      <w:szCs w:val="22"/>
     </w:rPr>
   </w:style>
   <w:style w:type="paragraph" w:styleId="Heading6">
     <w:name w:val="heading 6"/>
     <w:basedOn w:val="Normal"/>
     <w:next w:val="Normal"/>
+    <w:uiPriority w:val="9"/>
+    <w:semiHidden/>
+    <w:unhideWhenUsed/>
+    <w:qFormat/>
     <w:pPr>
-      <w:keepNext w:val="1"/>
-      <w:keepLines w:val="1"/>
-      <w:spacing w:after="80" w:before="240" w:lineRule="auto"/>
+      <w:keepNext/>
+      <w:keepLines/>
+      <w:spacing w:before="240" w:after="80"/>
+      <w:outlineLvl w:val="5"/>
     </w:pPr>
     <w:rPr>
-      <w:i w:val="1"/>
+      <w:i/>
       <w:color w:val="666666"/>
-      <w:sz w:val="22"/>
-      <w:szCs w:val="22"/>
     </w:rPr>
+  </w:style>
+  <w:style w:type="character" w:default="1" w:styleId="DefaultParagraphFont">
+    <w:name w:val="Default Paragraph Font"/>
+    <w:uiPriority w:val="1"/>
+    <w:semiHidden/>
+    <w:unhideWhenUsed/>
+  </w:style>
+  <w:style w:type="table" w:default="1" w:styleId="TableNormal">
+    <w:name w:val="Normal Table"/>
+    <w:uiPriority w:val="99"/>
+    <w:semiHidden/>
+    <w:unhideWhenUsed/>
+    <w:tblPr>
+      <w:tblInd w:w="0" w:type="dxa"/>
+      <w:tblCellMar>
+        <w:top w:w="0" w:type="dxa"/>
+        <w:left w:w="108" w:type="dxa"/>
+        <w:bottom w:w="0" w:type="dxa"/>
+        <w:right w:w="108" w:type="dxa"/>
+      </w:tblCellMar>
+    </w:tblPr>
+  </w:style>
+  <w:style w:type="numbering" w:default="1" w:styleId="NoList">
+    <w:name w:val="No List"/>
+    <w:uiPriority w:val="99"/>
+    <w:semiHidden/>
+    <w:unhideWhenUsed/>
   </w:style>
   <w:style w:type="paragraph" w:styleId="Title">
     <w:name w:val="Title"/>
     <w:basedOn w:val="Normal"/>
     <w:next w:val="Normal"/>
+    <w:uiPriority w:val="10"/>
+    <w:qFormat/>
     <w:pPr>
-      <w:keepNext w:val="1"/>
-      <w:keepLines w:val="1"/>
-      <w:spacing w:after="60" w:before="0" w:lineRule="auto"/>
+      <w:keepNext/>
+      <w:keepLines/>
+      <w:spacing w:after="60"/>
     </w:pPr>
     <w:rPr>
       <w:sz w:val="52"/>
@@ -507,14 +980,14 @@
     <w:name w:val="Subtitle"/>
     <w:basedOn w:val="Normal"/>
     <w:next w:val="Normal"/>
+    <w:uiPriority w:val="11"/>
+    <w:qFormat/>
     <w:pPr>
-      <w:keepNext w:val="1"/>
-      <w:keepLines w:val="1"/>
-      <w:spacing w:after="320" w:before="0" w:lineRule="auto"/>
+      <w:keepNext/>
+      <w:keepLines/>
+      <w:spacing w:after="320"/>
     </w:pPr>
     <w:rPr>
-      <w:rFonts w:ascii="Arial" w:cs="Arial" w:eastAsia="Arial" w:hAnsi="Arial"/>
-      <w:i w:val="0"/>
       <w:color w:val="666666"/>
       <w:sz w:val="30"/>
       <w:szCs w:val="30"/>
